--- a/m1.docx
+++ b/m1.docx
@@ -5480,7 +5480,6 @@
       <w:r>
         <w:br/>
       </w:r>
-      <w:proofErr w:type="gramStart"/>
       <w:r>
         <w:rPr>
           <w:rStyle w:val="textlayer--absolute"/>
@@ -5488,9 +5487,17 @@
           <w:sz w:val="32"/>
           <w:szCs w:val="32"/>
         </w:rPr>
-        <w:t>MIDTERM  March</w:t>
-      </w:r>
-      <w:proofErr w:type="gramEnd"/>
+        <w:t>MIDTERM  March 26</w:t>
+      </w:r>
+      <w:r>
+        <w:rPr>
+          <w:rStyle w:val="textlayer--absolute"/>
+          <w:rFonts w:ascii="Arial" w:hAnsi="Arial" w:cs="Arial"/>
+          <w:sz w:val="20"/>
+          <w:szCs w:val="20"/>
+        </w:rPr>
+        <w:t>th</w:t>
+      </w:r>
       <w:r>
         <w:rPr>
           <w:rStyle w:val="textlayer--absolute"/>
@@ -5498,16 +5505,7 @@
           <w:sz w:val="32"/>
           <w:szCs w:val="32"/>
         </w:rPr>
-        <w:t xml:space="preserve"> 26</w:t>
-      </w:r>
-      <w:r>
-        <w:rPr>
-          <w:rStyle w:val="textlayer--absolute"/>
-          <w:rFonts w:ascii="Arial" w:hAnsi="Arial" w:cs="Arial"/>
-          <w:sz w:val="20"/>
-          <w:szCs w:val="20"/>
-        </w:rPr>
-        <w:t>th</w:t>
+        <w:t xml:space="preserve"> 2022 (Take Home)</w:t>
       </w:r>
       <w:r>
         <w:rPr>
@@ -5516,7 +5514,7 @@
           <w:sz w:val="32"/>
           <w:szCs w:val="32"/>
         </w:rPr>
-        <w:t xml:space="preserve"> 2022 (Take Home)</w:t>
+        <w:t xml:space="preserve"> (told )</w:t>
       </w:r>
       <w:r>
         <w:br/>
